--- a/C题机场的出租车问题/设置变量.docx
+++ b/C题机场的出租车问题/设置变量.docx
@@ -11,36 +11,80 @@
       </w:r>
     </w:p>
     <w:p>
+      <w:r>
+        <w:rPr>
+          <w:rFonts w:hint="eastAsia"/>
+        </w:rPr>
+        <w:t>同时坐一辆出租车的乘客比例λ，例如如果两个人同时乘坐一辆出租车，那</w:t>
+      </w:r>
+      <w:r>
+        <w:rPr>
+          <w:rFonts w:hint="eastAsia"/>
+        </w:rPr>
+        <w:t>对他们来说λ=0.5</w:t>
+      </w:r>
+    </w:p>
+    <w:p>
+      <w:r>
+        <w:rPr>
+          <w:rFonts w:hint="eastAsia"/>
+        </w:rPr>
+        <w:t>每小时</w:t>
+      </w:r>
+      <w:r>
+        <w:rPr>
+          <w:rFonts w:hint="eastAsia"/>
+        </w:rPr>
+        <w:t>乘客人数为</w:t>
+      </w:r>
+      <w:proofErr w:type="spellStart"/>
+      <w:r>
+        <w:rPr>
+          <w:rFonts w:hint="eastAsia"/>
+        </w:rPr>
+        <w:t>n</w:t>
+      </w:r>
+      <w:r>
+        <w:rPr>
+          <w:rFonts w:hint="eastAsia"/>
+          <w:vertAlign w:val="subscript"/>
+        </w:rPr>
+        <w:t>i</w:t>
+      </w:r>
+      <w:proofErr w:type="spellEnd"/>
+      <w:r>
+        <w:t>(</w:t>
+      </w:r>
+      <w:proofErr w:type="spellStart"/>
+      <w:r>
+        <w:t>i</w:t>
+      </w:r>
+      <w:proofErr w:type="spellEnd"/>
+      <w:r>
+        <w:t>=0,1,…,23,</w:t>
+      </w:r>
+      <w:r>
+        <w:rPr>
+          <w:rFonts w:hint="eastAsia"/>
+        </w:rPr>
+        <w:t>表示该小时内抵达该空港的乘客数量</w:t>
+      </w:r>
+      <w:r>
+        <w:t>)</w:t>
+      </w:r>
+    </w:p>
+    <w:p/>
+    <w:p>
       <w:pPr>
         <w:rPr>
-          <w:rFonts w:hint="eastAsia"/>
+          <w:vertAlign w:val="subscript"/>
         </w:rPr>
       </w:pPr>
       <w:r>
         <w:rPr>
           <w:rFonts w:hint="eastAsia"/>
         </w:rPr>
-        <w:t>同时坐一辆出租车的乘客比例λ，例如如果两个人同时乘坐一辆出租车，那</w:t>
-      </w:r>
-      <w:r>
-        <w:rPr>
-          <w:rFonts w:hint="eastAsia"/>
-        </w:rPr>
-        <w:t>对他们来说λ=0.5</w:t>
-      </w:r>
-    </w:p>
-    <w:p>
-      <w:r>
-        <w:rPr>
-          <w:rFonts w:hint="eastAsia"/>
-        </w:rPr>
-        <w:t>每小时</w:t>
-      </w:r>
-      <w:r>
-        <w:rPr>
-          <w:rFonts w:hint="eastAsia"/>
-        </w:rPr>
-        <w:t>乘客人数为</w:t>
+        <w:t>每个小时需要出租车数量是μλ</w:t>
       </w:r>
       <w:proofErr w:type="spellStart"/>
       <w:r>
@@ -57,6 +101,178 @@
         <w:t>i</w:t>
       </w:r>
       <w:proofErr w:type="spellEnd"/>
+    </w:p>
+    <w:p>
+      <w:proofErr w:type="gramStart"/>
+      <w:r>
+        <w:rPr>
+          <w:rFonts w:hint="eastAsia"/>
+        </w:rPr>
+        <w:t>设蓄车</w:t>
+      </w:r>
+      <w:proofErr w:type="gramEnd"/>
+      <w:r>
+        <w:rPr>
+          <w:rFonts w:hint="eastAsia"/>
+        </w:rPr>
+        <w:t>池内现在有m辆出租车</w:t>
+      </w:r>
+    </w:p>
+    <w:p>
+      <w:proofErr w:type="gramStart"/>
+      <w:r>
+        <w:rPr>
+          <w:rFonts w:hint="eastAsia"/>
+        </w:rPr>
+        <w:t>设再进入蓄车池</w:t>
+      </w:r>
+      <w:proofErr w:type="gramEnd"/>
+      <w:r>
+        <w:rPr>
+          <w:rFonts w:hint="eastAsia"/>
+        </w:rPr>
+        <w:t>的出租车需要等待时间为T</w:t>
+      </w:r>
+      <w:r>
+        <w:rPr>
+          <w:rFonts w:hint="eastAsia"/>
+          <w:vertAlign w:val="subscript"/>
+        </w:rPr>
+        <w:t>0</w:t>
+      </w:r>
+    </w:p>
+    <w:p/>
+    <w:p>
+      <w:r>
+        <w:rPr>
+          <w:rFonts w:hint="eastAsia"/>
+        </w:rPr>
+        <w:t>出租车</w:t>
+      </w:r>
+      <w:r>
+        <w:rPr>
+          <w:rFonts w:hint="eastAsia"/>
+        </w:rPr>
+        <w:t>选择</w:t>
+      </w:r>
+      <w:proofErr w:type="gramStart"/>
+      <w:r>
+        <w:rPr>
+          <w:rFonts w:hint="eastAsia"/>
+        </w:rPr>
+        <w:t>去</w:t>
+      </w:r>
+      <w:r>
+        <w:rPr>
+          <w:rFonts w:hint="eastAsia"/>
+        </w:rPr>
+        <w:t>蓄车池</w:t>
+      </w:r>
+      <w:proofErr w:type="gramEnd"/>
+      <w:r>
+        <w:rPr>
+          <w:rFonts w:hint="eastAsia"/>
+        </w:rPr>
+        <w:t>的利润W</w:t>
+      </w:r>
+      <w:r>
+        <w:rPr>
+          <w:rFonts w:hint="eastAsia"/>
+          <w:vertAlign w:val="subscript"/>
+        </w:rPr>
+        <w:t>1</w:t>
+      </w:r>
+    </w:p>
+    <w:p>
+      <w:pPr>
+        <w:rPr>
+          <w:vertAlign w:val="subscript"/>
+        </w:rPr>
+      </w:pPr>
+      <w:r>
+        <w:rPr>
+          <w:rFonts w:hint="eastAsia"/>
+        </w:rPr>
+        <w:t>出租车</w:t>
+      </w:r>
+      <w:r>
+        <w:rPr>
+          <w:rFonts w:hint="eastAsia"/>
+        </w:rPr>
+        <w:t>选择</w:t>
+      </w:r>
+      <w:r>
+        <w:rPr>
+          <w:rFonts w:hint="eastAsia"/>
+        </w:rPr>
+        <w:t>返回市区的利润W</w:t>
+      </w:r>
+      <w:r>
+        <w:rPr>
+          <w:rFonts w:hint="eastAsia"/>
+          <w:vertAlign w:val="subscript"/>
+        </w:rPr>
+        <w:t>2</w:t>
+      </w:r>
+    </w:p>
+    <w:p/>
+    <w:p>
+      <w:r>
+        <w:rPr>
+          <w:rFonts w:hint="eastAsia"/>
+        </w:rPr>
+        <w:t>假设返回市区之后</w:t>
+      </w:r>
+      <w:r>
+        <w:rPr>
+          <w:rFonts w:hint="eastAsia"/>
+        </w:rPr>
+        <w:t>两种方式的出租车获得的收益相同，且与时间相关</w:t>
+      </w:r>
+      <w:r>
+        <w:rPr>
+          <w:rFonts w:hint="eastAsia"/>
+        </w:rPr>
+        <w:t>(这样就可以消去</w:t>
+      </w:r>
+      <w:r>
+        <w:t>)</w:t>
+      </w:r>
+    </w:p>
+    <w:p>
+      <w:r>
+        <w:rPr>
+          <w:rFonts w:hint="eastAsia"/>
+        </w:rPr>
+        <w:t>设出租车</w:t>
+      </w:r>
+      <w:r>
+        <w:rPr>
+          <w:rFonts w:hint="eastAsia"/>
+        </w:rPr>
+        <w:t>拉乘客</w:t>
+      </w:r>
+      <w:r>
+        <w:rPr>
+          <w:rFonts w:hint="eastAsia"/>
+        </w:rPr>
+        <w:t>每分钟的收益为</w:t>
+      </w:r>
+      <w:r>
+        <w:rPr>
+          <w:rFonts w:hint="eastAsia"/>
+        </w:rPr>
+        <w:t>Ω</w:t>
+      </w:r>
+      <w:proofErr w:type="spellStart"/>
+      <w:r>
+        <w:rPr>
+          <w:rFonts w:hint="eastAsia"/>
+          <w:vertAlign w:val="subscript"/>
+        </w:rPr>
+        <w:t>i</w:t>
+      </w:r>
+      <w:proofErr w:type="spellEnd"/>
       <w:r>
         <w:t>(</w:t>
       </w:r>
@@ -66,19 +282,50 @@
       </w:r>
       <w:proofErr w:type="spellEnd"/>
       <w:r>
-        <w:t>=0,1,…,23,</w:t>
-      </w:r>
-      <w:r>
-        <w:rPr>
-          <w:rFonts w:hint="eastAsia"/>
-        </w:rPr>
-        <w:t>表示该小时内抵达该空港的乘客数量</w:t>
+        <w:t>=0,1,…23,</w:t>
+      </w:r>
+      <w:r>
+        <w:rPr>
+          <w:rFonts w:hint="eastAsia"/>
+        </w:rPr>
+        <w:t>表示该小时内出租车司机的平均收益</w:t>
       </w:r>
       <w:r>
         <w:t>)</w:t>
       </w:r>
     </w:p>
+    <w:p>
+      <w:r>
+        <w:rPr>
+          <w:rFonts w:hint="eastAsia"/>
+        </w:rPr>
+        <w:t>设在返回市区后，两种方式出租车都是用了t</w:t>
+      </w:r>
+      <w:r>
+        <w:rPr>
+          <w:rFonts w:hint="eastAsia"/>
+          <w:vertAlign w:val="subscript"/>
+        </w:rPr>
+        <w:t>0</w:t>
+      </w:r>
+      <w:r>
+        <w:rPr>
+          <w:rFonts w:hint="eastAsia"/>
+        </w:rPr>
+        <w:t>时间将第一批乘客送到目的地</w:t>
+      </w:r>
+    </w:p>
+    <w:p>
+      <w:r>
+        <w:rPr>
+          <w:rFonts w:hint="eastAsia"/>
+        </w:rPr>
+        <w:t>设在将第一批乘客送往目的地之后，剩余时间是t</w:t>
+      </w:r>
+    </w:p>
     <w:p/>
+    <w:p/>
+    <w:p/>
     <w:p>
       <w:pPr>
         <w:rPr>
@@ -89,37 +336,7 @@
         <w:rPr>
           <w:rFonts w:hint="eastAsia"/>
         </w:rPr>
-        <w:t>每个小时需要出租车数量是μλ</w:t>
-      </w:r>
-      <w:proofErr w:type="spellStart"/>
-      <w:r>
-        <w:rPr>
-          <w:rFonts w:hint="eastAsia"/>
-        </w:rPr>
-        <w:t>n</w:t>
-      </w:r>
-      <w:r>
-        <w:rPr>
-          <w:rFonts w:hint="eastAsia"/>
-          <w:vertAlign w:val="subscript"/>
-        </w:rPr>
-        <w:t>i</w:t>
-      </w:r>
-      <w:proofErr w:type="spellEnd"/>
-    </w:p>
-    <w:p>
-      <w:pPr>
-        <w:rPr>
-          <w:rFonts w:hint="eastAsia"/>
-        </w:rPr>
-      </w:pPr>
-    </w:p>
-    <w:p>
-      <w:r>
-        <w:rPr>
-          <w:rFonts w:hint="eastAsia"/>
-        </w:rPr>
-        <w:t>出租车在</w:t>
+        <w:t>在</w:t>
       </w:r>
       <w:proofErr w:type="gramStart"/>
       <w:r>
@@ -133,7 +350,7 @@
         <w:rPr>
           <w:rFonts w:hint="eastAsia"/>
         </w:rPr>
-        <w:t>的利润W</w:t>
+        <w:t>的等待时间T</w:t>
       </w:r>
       <w:r>
         <w:rPr>
@@ -148,7 +365,7 @@
         <w:rPr>
           <w:rFonts w:hint="eastAsia"/>
         </w:rPr>
-        <w:t>出租车返回市区的利润W</w:t>
+        <w:t>返回市区的时间T</w:t>
       </w:r>
       <w:r>
         <w:rPr>
@@ -157,56 +374,167 @@
         </w:rPr>
         <w:t>2</w:t>
       </w:r>
-    </w:p>
-    <w:p>
-      <w:r>
-        <w:rPr>
-          <w:rFonts w:hint="eastAsia"/>
-        </w:rPr>
-        <w:t>假设返回市区之后</w:t>
-      </w:r>
-      <w:r>
-        <w:rPr>
-          <w:rFonts w:hint="eastAsia"/>
-        </w:rPr>
-        <w:t>两种方式的出租车获得的收益相同，且与时间相关</w:t>
-      </w:r>
-    </w:p>
-    <w:p>
-      <w:pPr>
-        <w:rPr>
-          <w:rFonts w:hint="eastAsia"/>
-        </w:rPr>
-      </w:pPr>
-    </w:p>
-    <w:p>
-      <w:pPr>
-        <w:rPr>
-          <w:rFonts w:hint="eastAsia"/>
-        </w:rPr>
-      </w:pPr>
-    </w:p>
-    <w:p>
-      <w:pPr>
-        <w:rPr>
-          <w:rFonts w:hint="eastAsia"/>
-        </w:rPr>
-      </w:pPr>
-    </w:p>
-    <w:p>
-      <w:pPr>
-        <w:rPr>
-          <w:vertAlign w:val="subscript"/>
-        </w:rPr>
-      </w:pPr>
-      <w:r>
-        <w:rPr>
-          <w:rFonts w:hint="eastAsia"/>
-        </w:rPr>
-        <w:t>在</w:t>
+      <w:r>
+        <w:rPr>
+          <w:rFonts w:hint="eastAsia"/>
+        </w:rPr>
+        <w:t>，假设返回市区的时间是一个定值，即这段时间内的收益也是一个定值</w:t>
+      </w:r>
+    </w:p>
+    <w:p>
+      <w:r>
+        <w:rPr>
+          <w:rFonts w:hint="eastAsia"/>
+        </w:rPr>
+        <w:t>设返回市区的收益W</w:t>
+      </w:r>
+      <w:r>
+        <w:rPr>
+          <w:vertAlign w:val="subscript"/>
+        </w:rPr>
+        <w:t>3</w:t>
+      </w:r>
+      <w:r>
+        <w:rPr>
+          <w:rFonts w:hint="eastAsia"/>
+        </w:rPr>
+        <w:t>为</w:t>
+      </w:r>
+      <w:r>
+        <w:t>T</w:t>
+      </w:r>
+      <w:r>
+        <w:rPr>
+          <w:vertAlign w:val="subscript"/>
+        </w:rPr>
+        <w:t>2</w:t>
+      </w:r>
+      <w:r>
+        <w:rPr>
+          <w:rFonts w:hint="eastAsia"/>
+        </w:rPr>
+        <w:t>×Ω</w:t>
       </w:r>
       <w:proofErr w:type="gramStart"/>
       <w:r>
+        <w:t>’</w:t>
+      </w:r>
+      <w:proofErr w:type="gramEnd"/>
+      <w:r>
+        <w:rPr>
+          <w:rFonts w:hint="eastAsia"/>
+        </w:rPr>
+        <w:t>，其中Ω</w:t>
+      </w:r>
+      <w:proofErr w:type="gramStart"/>
+      <w:r>
+        <w:t>’</w:t>
+      </w:r>
+      <w:proofErr w:type="gramEnd"/>
+      <w:r>
+        <w:rPr>
+          <w:rFonts w:hint="eastAsia"/>
+        </w:rPr>
+        <w:t>是一个定值，表示的是</w:t>
+      </w:r>
+      <w:r>
+        <w:rPr>
+          <w:rFonts w:hint="eastAsia"/>
+        </w:rPr>
+        <w:t>拉客后出租车每分钟的收益</w:t>
+      </w:r>
+    </w:p>
+    <w:p/>
+    <w:p/>
+    <w:p>
+      <w:r>
+        <w:rPr>
+          <w:rFonts w:hint="eastAsia"/>
+        </w:rPr>
+        <w:t>目标函数：</w:t>
+      </w:r>
+      <w:r>
+        <w:rPr>
+          <w:rFonts w:hint="eastAsia"/>
+        </w:rPr>
+        <w:t>T</w:t>
+      </w:r>
+      <w:r>
+        <w:rPr>
+          <w:vertAlign w:val="subscript"/>
+        </w:rPr>
+        <w:t>1</w:t>
+      </w:r>
+      <w:r>
+        <w:rPr>
+          <w:rFonts w:hint="eastAsia"/>
+        </w:rPr>
+        <w:t>和T</w:t>
+      </w:r>
+      <w:r>
+        <w:rPr>
+          <w:rFonts w:hint="eastAsia"/>
+          <w:vertAlign w:val="subscript"/>
+        </w:rPr>
+        <w:t>0</w:t>
+      </w:r>
+      <w:proofErr w:type="gramStart"/>
+      <w:r>
+        <w:rPr>
+          <w:rFonts w:hint="eastAsia"/>
+        </w:rPr>
+        <w:t>做对</w:t>
+      </w:r>
+      <w:proofErr w:type="gramEnd"/>
+      <w:r>
+        <w:rPr>
+          <w:rFonts w:hint="eastAsia"/>
+        </w:rPr>
+        <w:t>比，如果T</w:t>
+      </w:r>
+      <w:r>
+        <w:rPr>
+          <w:rFonts w:hint="eastAsia"/>
+          <w:vertAlign w:val="subscript"/>
+        </w:rPr>
+        <w:t>1</w:t>
+      </w:r>
+      <w:r>
+        <w:rPr>
+          <w:rFonts w:hint="eastAsia"/>
+        </w:rPr>
+        <w:t>较大，表示现在的</w:t>
+      </w:r>
+      <w:proofErr w:type="gramStart"/>
+      <w:r>
+        <w:rPr>
+          <w:rFonts w:hint="eastAsia"/>
+        </w:rPr>
+        <w:t>蓄车池需</w:t>
+      </w:r>
+      <w:proofErr w:type="gramEnd"/>
+      <w:r>
+        <w:rPr>
+          <w:rFonts w:hint="eastAsia"/>
+        </w:rPr>
+        <w:t>等待的时间小于预期时间，选择方案</w:t>
+      </w:r>
+      <w:proofErr w:type="gramStart"/>
+      <w:r>
+        <w:rPr>
+          <w:rFonts w:hint="eastAsia"/>
+        </w:rPr>
+        <w:t>一</w:t>
+      </w:r>
+      <w:proofErr w:type="gramEnd"/>
+      <w:r>
+        <w:rPr>
+          <w:rFonts w:hint="eastAsia"/>
+        </w:rPr>
+        <w:t>，进入</w:t>
+      </w:r>
+      <w:proofErr w:type="gramStart"/>
+      <w:r>
         <w:rPr>
           <w:rFonts w:hint="eastAsia"/>
         </w:rPr>
@@ -217,35 +545,97 @@
         <w:rPr>
           <w:rFonts w:hint="eastAsia"/>
         </w:rPr>
-        <w:t>的等待时间T</w:t>
-      </w:r>
-      <w:r>
-        <w:rPr>
-          <w:rFonts w:hint="eastAsia"/>
-          <w:vertAlign w:val="subscript"/>
-        </w:rPr>
-        <w:t>1</w:t>
-      </w:r>
-    </w:p>
-    <w:p>
-      <w:pPr>
-        <w:rPr>
-          <w:rFonts w:hint="eastAsia"/>
-          <w:vertAlign w:val="subscript"/>
-        </w:rPr>
-      </w:pPr>
-      <w:r>
-        <w:rPr>
-          <w:rFonts w:hint="eastAsia"/>
-        </w:rPr>
-        <w:t>返回市区的时间T</w:t>
-      </w:r>
-      <w:r>
-        <w:rPr>
-          <w:rFonts w:hint="eastAsia"/>
-          <w:vertAlign w:val="subscript"/>
-        </w:rPr>
-        <w:t>2</w:t>
+        <w:t>；如果T</w:t>
+      </w:r>
+      <w:r>
+        <w:rPr>
+          <w:rFonts w:hint="eastAsia"/>
+          <w:vertAlign w:val="subscript"/>
+        </w:rPr>
+        <w:t>0</w:t>
+      </w:r>
+      <w:r>
+        <w:rPr>
+          <w:rFonts w:hint="eastAsia"/>
+        </w:rPr>
+        <w:t>较大，表示</w:t>
+      </w:r>
+      <w:proofErr w:type="gramStart"/>
+      <w:r>
+        <w:rPr>
+          <w:rFonts w:hint="eastAsia"/>
+        </w:rPr>
+        <w:t>蓄车池需</w:t>
+      </w:r>
+      <w:proofErr w:type="gramEnd"/>
+      <w:r>
+        <w:rPr>
+          <w:rFonts w:hint="eastAsia"/>
+        </w:rPr>
+        <w:t>等待的时间大于预期时间，选择方案二，返回市区</w:t>
+      </w:r>
+    </w:p>
+    <w:p/>
+    <w:p>
+      <w:r>
+        <w:rPr>
+          <w:rFonts w:hint="eastAsia"/>
+        </w:rPr>
+        <w:t>约束条件：</w:t>
+      </w:r>
+      <w:r>
+        <w:rPr>
+          <w:rFonts w:hint="eastAsia"/>
+          <w:noProof/>
+        </w:rPr>
+        <w:drawing>
+          <wp:inline distT="0" distB="0" distL="0" distR="0" wp14:anchorId="21B046F4" wp14:editId="35CCEDE4">
+            <wp:extent cx="838200" cy="1143000"/>
+            <wp:effectExtent l="0" t="0" r="0" b="0"/>
+            <wp:docPr id="35" name="图片 35"/>
+            <wp:cNvGraphicFramePr>
+              <a:graphicFrameLocks xmlns:a="http://schemas.openxmlformats.org/drawingml/2006/main" noChangeAspect="1"/>
+            </wp:cNvGraphicFramePr>
+            <a:graphic xmlns:a="http://schemas.openxmlformats.org/drawingml/2006/main">
+              <a:graphicData uri="http://schemas.openxmlformats.org/drawingml/2006/picture">
+                <pic:pic xmlns:pic="http://schemas.openxmlformats.org/drawingml/2006/picture">
+                  <pic:nvPicPr>
+                    <pic:cNvPr id="0" name="Picture 4"/>
+                    <pic:cNvPicPr>
+                      <a:picLocks noChangeAspect="1" noChangeArrowheads="1"/>
+                    </pic:cNvPicPr>
+                  </pic:nvPicPr>
+                  <pic:blipFill>
+                    <a:blip r:embed="rId4" cstate="print">
+                      <a:extLst>
+                        <a:ext uri="{28A0092B-C50C-407E-A947-70E740481C1C}">
+                          <a14:useLocalDpi xmlns:a14="http://schemas.microsoft.com/office/drawing/2010/main" val="0"/>
+                        </a:ext>
+                      </a:extLst>
+                    </a:blip>
+                    <a:srcRect/>
+                    <a:stretch>
+                      <a:fillRect/>
+                    </a:stretch>
+                  </pic:blipFill>
+                  <pic:spPr bwMode="auto">
+                    <a:xfrm>
+                      <a:off x="0" y="0"/>
+                      <a:ext cx="838200" cy="1143000"/>
+                    </a:xfrm>
+                    <a:prstGeom prst="rect">
+                      <a:avLst/>
+                    </a:prstGeom>
+                    <a:noFill/>
+                    <a:ln>
+                      <a:noFill/>
+                    </a:ln>
+                  </pic:spPr>
+                </pic:pic>
+              </a:graphicData>
+            </a:graphic>
+          </wp:inline>
+        </w:drawing>
       </w:r>
     </w:p>
     <w:sectPr>

--- a/C题机场的出租车问题/设置变量.docx
+++ b/C题机场的出租车问题/设置变量.docx
@@ -51,6 +51,12 @@
         </w:rPr>
         <w:t>i</w:t>
       </w:r>
+      <w:r>
+        <w:rPr>
+          <w:vertAlign w:val="subscript"/>
+        </w:rPr>
+        <w:t>,j</w:t>
+      </w:r>
       <w:proofErr w:type="spellEnd"/>
       <w:r>
         <w:t>(</w:t>
@@ -68,6 +74,15 @@
           <w:rFonts w:hint="eastAsia"/>
         </w:rPr>
         <w:t>表示该小时内抵达该空港的乘客数量</w:t>
+      </w:r>
+      <w:r>
+        <w:t>,</w:t>
+      </w:r>
+      <w:r>
+        <w:rPr>
+          <w:rFonts w:hint="eastAsia"/>
+        </w:rPr>
+        <w:t>j为月份</w:t>
       </w:r>
       <w:r>
         <w:t>)</w:t>
@@ -636,6 +651,194 @@
             </a:graphic>
           </wp:inline>
         </w:drawing>
+      </w:r>
+    </w:p>
+    <w:p/>
+    <w:p/>
+    <w:p>
+      <w:pPr>
+        <w:rPr>
+          <w:rFonts w:hint="eastAsia"/>
+        </w:rPr>
+      </w:pPr>
+      <w:r>
+        <w:rPr>
+          <w:rFonts w:hint="eastAsia"/>
+        </w:rPr>
+        <w:t>设新郑机场每小时到达的人数是x</w:t>
+      </w:r>
+      <w:r>
+        <w:rPr>
+          <w:vertAlign w:val="subscript"/>
+        </w:rPr>
+        <w:t>i</w:t>
+      </w:r>
+      <w:r>
+        <w:rPr>
+          <w:rFonts w:hint="eastAsia"/>
+        </w:rPr>
+        <w:t>，此时的月份为</w:t>
+      </w:r>
+      <w:proofErr w:type="spellStart"/>
+      <w:r>
+        <w:rPr>
+          <w:rFonts w:hint="eastAsia"/>
+        </w:rPr>
+        <w:t>y</w:t>
+      </w:r>
+      <w:r>
+        <w:rPr>
+          <w:vertAlign w:val="subscript"/>
+        </w:rPr>
+        <w:t>j</w:t>
+      </w:r>
+      <w:r>
+        <w:t>,</w:t>
+      </w:r>
+      <w:r>
+        <w:rPr>
+          <w:rFonts w:hint="eastAsia"/>
+        </w:rPr>
+        <w:t>n</w:t>
+      </w:r>
+      <w:r>
+        <w:rPr>
+          <w:vertAlign w:val="subscript"/>
+        </w:rPr>
+        <w:t>i,j</w:t>
+      </w:r>
+      <w:proofErr w:type="spellEnd"/>
+      <w:r>
+        <w:rPr>
+          <w:rFonts w:hint="eastAsia"/>
+        </w:rPr>
+        <w:t>=</w:t>
+      </w:r>
+      <w:r>
+        <w:rPr>
+          <w:rFonts w:hint="eastAsia"/>
+        </w:rPr>
+        <w:t>x</w:t>
+      </w:r>
+      <w:r>
+        <w:rPr>
+          <w:vertAlign w:val="subscript"/>
+        </w:rPr>
+        <w:t>i</w:t>
+      </w:r>
+      <w:r>
+        <w:rPr>
+          <w:rFonts w:hint="eastAsia"/>
+        </w:rPr>
+        <w:t>×</w:t>
+      </w:r>
+      <w:proofErr w:type="spellStart"/>
+      <w:r>
+        <w:rPr>
+          <w:rFonts w:hint="eastAsia"/>
+        </w:rPr>
+        <w:t>y</w:t>
+      </w:r>
+      <w:r>
+        <w:rPr>
+          <w:vertAlign w:val="subscript"/>
+        </w:rPr>
+        <w:t>j</w:t>
+      </w:r>
+      <w:proofErr w:type="spellEnd"/>
+    </w:p>
+    <w:p>
+      <w:r>
+        <w:rPr>
+          <w:rFonts w:hint="eastAsia"/>
+        </w:rPr>
+        <w:t>μ=0.15</w:t>
+      </w:r>
+    </w:p>
+    <w:p>
+      <w:r>
+        <w:rPr>
+          <w:rFonts w:hint="eastAsia"/>
+        </w:rPr>
+        <w:t>λ=1/1.5=0.667</w:t>
+      </w:r>
+    </w:p>
+    <w:p>
+      <w:proofErr w:type="spellStart"/>
+      <w:r>
+        <w:rPr>
+          <w:rFonts w:hint="eastAsia"/>
+        </w:rPr>
+        <w:t>n</w:t>
+      </w:r>
+      <w:r>
+        <w:rPr>
+          <w:vertAlign w:val="subscript"/>
+        </w:rPr>
+        <w:t>i,j</w:t>
+      </w:r>
+      <w:proofErr w:type="spellEnd"/>
+      <w:r>
+        <w:rPr>
+          <w:rFonts w:hint="eastAsia"/>
+        </w:rPr>
+        <w:t>=x</w:t>
+      </w:r>
+      <w:r>
+        <w:rPr>
+          <w:vertAlign w:val="subscript"/>
+        </w:rPr>
+        <w:t>i</w:t>
+      </w:r>
+      <w:r>
+        <w:rPr>
+          <w:rFonts w:hint="eastAsia"/>
+        </w:rPr>
+        <w:t>×</w:t>
+      </w:r>
+      <w:proofErr w:type="spellStart"/>
+      <w:r>
+        <w:rPr>
+          <w:rFonts w:hint="eastAsia"/>
+        </w:rPr>
+        <w:t>y</w:t>
+      </w:r>
+      <w:r>
+        <w:rPr>
+          <w:vertAlign w:val="subscript"/>
+        </w:rPr>
+        <w:t>j</w:t>
+      </w:r>
+      <w:proofErr w:type="spellEnd"/>
+    </w:p>
+    <w:p>
+      <w:r>
+        <w:rPr>
+          <w:rFonts w:hint="eastAsia"/>
+        </w:rPr>
+        <w:t>T</w:t>
+      </w:r>
+      <w:r>
+        <w:rPr>
+          <w:vertAlign w:val="subscript"/>
+        </w:rPr>
+        <w:t>2</w:t>
+      </w:r>
+      <w:r>
+        <w:t>=45min</w:t>
+      </w:r>
+    </w:p>
+    <w:p>
+      <w:pPr>
+        <w:rPr>
+          <w:rFonts w:hint="eastAsia"/>
+        </w:rPr>
+      </w:pPr>
+      <w:r>
+        <w:rPr>
+          <w:rFonts w:hint="eastAsia"/>
+        </w:rPr>
+        <w:t>Ω</w:t>
       </w:r>
     </w:p>
     <w:sectPr>
